--- a/Git学习笔记1.docx
+++ b/Git学习笔记1.docx
@@ -7,19 +7,88 @@
       <w:pPr>
         <w:ind w:firstLineChars="200" w:firstLine="420"/>
       </w:pPr>
-      <w:proofErr w:type="spellStart"/>
+      <w:r>
+        <w:rPr>
+          <w:rFonts w:hint="eastAsia"/>
+        </w:rPr>
+        <w:t>Git学习过程</w:t>
+      </w:r>
+    </w:p>
+    <w:p>
+      <w:pPr>
+        <w:pStyle w:val="a3"/>
+        <w:numPr>
+          <w:ilvl w:val="0"/>
+          <w:numId w:val="1"/>
+        </w:numPr>
+        <w:ind w:firstLineChars="0"/>
+      </w:pPr>
+      <w:r>
+        <w:rPr>
+          <w:rFonts w:hint="eastAsia"/>
+        </w:rPr>
+        <w:t>git init初始化本地Git仓库</w:t>
+      </w:r>
+    </w:p>
+    <w:p>
+      <w:pPr>
+        <w:pStyle w:val="a3"/>
+        <w:numPr>
+          <w:ilvl w:val="0"/>
+          <w:numId w:val="1"/>
+        </w:numPr>
+        <w:ind w:firstLineChars="0"/>
+      </w:pPr>
       <w:r>
         <w:rPr>
           <w:rFonts w:hint="eastAsia"/>
         </w:rPr>
         <w:t>Git</w:t>
       </w:r>
-      <w:proofErr w:type="spellEnd"/>
-      <w:r>
-        <w:rPr>
-          <w:rFonts w:hint="eastAsia"/>
-        </w:rPr>
-        <w:t>学习过程</w:t>
+      <w:r>
+        <w:t xml:space="preserve"> add</w:t>
+      </w:r>
+      <w:r>
+        <w:rPr>
+          <w:rFonts w:hint="eastAsia"/>
+        </w:rPr>
+        <w:t>添加文件到缓存区（新建或修改的）</w:t>
+      </w:r>
+      <w:r>
+        <w:rPr>
+          <w:rFonts w:hint="eastAsia"/>
+        </w:rPr>
+        <w:t>,不包括删除</w:t>
+      </w:r>
+    </w:p>
+    <w:p>
+      <w:pPr>
+        <w:pStyle w:val="a3"/>
+        <w:ind w:left="780" w:firstLineChars="0" w:firstLine="0"/>
+      </w:pPr>
+      <w:r>
+        <w:rPr>
+          <w:rFonts w:hint="eastAsia"/>
+        </w:rPr>
+        <w:t xml:space="preserve">-A </w:t>
+      </w:r>
+      <w:r>
+        <w:t>保存所有的修改</w:t>
+      </w:r>
+    </w:p>
+    <w:p>
+      <w:pPr>
+        <w:pStyle w:val="a3"/>
+        <w:ind w:left="780" w:firstLineChars="0" w:firstLine="0"/>
+        <w:rPr>
+          <w:rFonts w:hint="eastAsia"/>
+        </w:rPr>
+      </w:pPr>
+      <w:r>
+        <w:t xml:space="preserve">-u </w:t>
+      </w:r>
+      <w:r>
+        <w:t>保存修改和删除，但是不包括新建文件</w:t>
       </w:r>
     </w:p>
     <w:p>
@@ -31,47 +100,373 @@
         </w:numPr>
         <w:ind w:firstLineChars="0"/>
       </w:pPr>
-      <w:proofErr w:type="spellStart"/>
+      <w:r>
+        <w:rPr>
+          <w:rFonts w:hint="eastAsia"/>
+        </w:rPr>
+        <w:t>Git</w:t>
+      </w:r>
+      <w:r>
+        <w:t xml:space="preserve"> </w:t>
+      </w:r>
+      <w:r>
+        <w:rPr>
+          <w:rFonts w:hint="eastAsia"/>
+        </w:rPr>
+        <w:t>status查看当前状态</w:t>
+      </w:r>
+    </w:p>
+    <w:p>
+      <w:pPr>
+        <w:pStyle w:val="a3"/>
+        <w:numPr>
+          <w:ilvl w:val="0"/>
+          <w:numId w:val="1"/>
+        </w:numPr>
+        <w:ind w:firstLineChars="0"/>
+      </w:pPr>
+      <w:r>
+        <w:t>G</w:t>
+      </w:r>
+      <w:r>
+        <w:rPr>
+          <w:rFonts w:hint="eastAsia"/>
+        </w:rPr>
+        <w:t>it</w:t>
+      </w:r>
+      <w:r>
+        <w:t xml:space="preserve"> </w:t>
+      </w:r>
+      <w:r>
+        <w:rPr>
+          <w:rFonts w:hint="eastAsia"/>
+        </w:rPr>
+        <w:t>remote</w:t>
+      </w:r>
+      <w:r>
+        <w:t xml:space="preserve"> </w:t>
+      </w:r>
+      <w:r>
+        <w:rPr>
+          <w:rFonts w:hint="eastAsia"/>
+        </w:rPr>
+        <w:t>add</w:t>
+      </w:r>
+      <w:r>
+        <w:t xml:space="preserve"> origin “address”</w:t>
+      </w:r>
+      <w:r>
+        <w:rPr>
+          <w:rFonts w:hint="eastAsia"/>
+        </w:rPr>
+        <w:t>将本地仓库关联到远端仓库</w:t>
+      </w:r>
+    </w:p>
+    <w:p>
+      <w:pPr>
+        <w:pStyle w:val="a3"/>
+        <w:ind w:left="780" w:firstLineChars="0" w:firstLine="0"/>
+      </w:pPr>
+      <w:r>
+        <w:t xml:space="preserve">Origin </w:t>
+      </w:r>
+      <w:r>
+        <w:rPr>
+          <w:rFonts w:hint="eastAsia"/>
+        </w:rPr>
+        <w:t>是主机名，自定义</w:t>
+      </w:r>
+    </w:p>
+    <w:p>
+      <w:pPr>
+        <w:pStyle w:val="a3"/>
+        <w:numPr>
+          <w:ilvl w:val="0"/>
+          <w:numId w:val="1"/>
+        </w:numPr>
+        <w:ind w:firstLineChars="0"/>
+      </w:pPr>
+      <w:r>
+        <w:t>G</w:t>
+      </w:r>
+      <w:r>
+        <w:rPr>
+          <w:rFonts w:hint="eastAsia"/>
+        </w:rPr>
+        <w:t>it</w:t>
+      </w:r>
+      <w:r>
+        <w:t xml:space="preserve"> </w:t>
+      </w:r>
+      <w:r>
+        <w:rPr>
+          <w:rFonts w:hint="eastAsia"/>
+        </w:rPr>
+        <w:t>commit</w:t>
+      </w:r>
+      <w:r>
+        <w:t xml:space="preserve"> </w:t>
+      </w:r>
+      <w:r>
+        <w:rPr>
+          <w:rFonts w:hint="eastAsia"/>
+        </w:rPr>
+        <w:t>提交代码到本地仓库</w:t>
+      </w:r>
+    </w:p>
+    <w:p>
+      <w:pPr>
+        <w:pStyle w:val="a3"/>
+        <w:numPr>
+          <w:ilvl w:val="1"/>
+          <w:numId w:val="1"/>
+        </w:numPr>
+        <w:ind w:firstLineChars="0"/>
+      </w:pPr>
+      <w:r>
+        <w:t>–</w:t>
+      </w:r>
+      <w:r>
+        <w:rPr>
+          <w:rFonts w:hint="eastAsia"/>
+        </w:rPr>
+        <w:t>m</w:t>
+      </w:r>
+      <w:r>
+        <w:t xml:space="preserve"> “----“</w:t>
+      </w:r>
+      <w:r>
+        <w:rPr>
+          <w:rFonts w:hint="eastAsia"/>
+        </w:rPr>
+        <w:t>为本次提交添加注释</w:t>
+      </w:r>
+    </w:p>
+    <w:p>
+      <w:pPr>
+        <w:pStyle w:val="a3"/>
+        <w:numPr>
+          <w:ilvl w:val="1"/>
+          <w:numId w:val="1"/>
+        </w:numPr>
+        <w:ind w:firstLineChars="0"/>
+      </w:pPr>
+      <w:r>
+        <w:t>–</w:t>
+      </w:r>
+      <w:r>
+        <w:rPr>
+          <w:rFonts w:hint="eastAsia"/>
+        </w:rPr>
+        <w:t>a</w:t>
+      </w:r>
+      <w:r>
+        <w:t xml:space="preserve"> </w:t>
+      </w:r>
+      <w:r>
+        <w:rPr>
+          <w:rFonts w:hint="eastAsia"/>
+        </w:rPr>
+        <w:t>可以在add情况下commit</w:t>
+      </w:r>
+      <w:bookmarkStart w:id="0" w:name="_GoBack"/>
+      <w:bookmarkEnd w:id="0"/>
+    </w:p>
+    <w:p>
+      <w:pPr>
+        <w:pStyle w:val="a3"/>
+        <w:numPr>
+          <w:ilvl w:val="0"/>
+          <w:numId w:val="1"/>
+        </w:numPr>
+        <w:ind w:firstLineChars="0"/>
+      </w:pPr>
+      <w:r>
+        <w:rPr>
+          <w:rFonts w:hint="eastAsia"/>
+        </w:rPr>
+        <w:t>git push or</w:t>
+      </w:r>
+      <w:r>
+        <w:t>igin master (</w:t>
+      </w:r>
+      <w:r>
+        <w:rPr>
+          <w:rFonts w:hint="eastAsia"/>
+        </w:rPr>
+        <w:t>将本地仓库同步到远端仓库)</w:t>
+      </w:r>
+    </w:p>
+    <w:p>
+      <w:pPr>
+        <w:pStyle w:val="a3"/>
+        <w:numPr>
+          <w:ilvl w:val="0"/>
+          <w:numId w:val="1"/>
+        </w:numPr>
+        <w:ind w:firstLineChars="0"/>
+      </w:pPr>
       <w:r>
         <w:rPr>
           <w:rFonts w:hint="eastAsia"/>
         </w:rPr>
         <w:t>git</w:t>
       </w:r>
-      <w:proofErr w:type="spellEnd"/>
-      <w:r>
-        <w:rPr>
-          <w:rFonts w:hint="eastAsia"/>
-        </w:rPr>
+      <w:r>
+        <w:t xml:space="preserve"> branch “name” </w:t>
+      </w:r>
+      <w:r>
+        <w:rPr>
+          <w:rFonts w:hint="eastAsia"/>
+        </w:rPr>
+        <w:t>创建分支</w:t>
+      </w:r>
+    </w:p>
+    <w:p>
+      <w:pPr>
+        <w:pStyle w:val="a3"/>
+        <w:ind w:left="840" w:firstLineChars="0" w:firstLine="0"/>
+      </w:pPr>
+      <w:r>
+        <w:rPr>
+          <w:rFonts w:hint="eastAsia"/>
+        </w:rPr>
+        <w:t xml:space="preserve">-d </w:t>
+      </w:r>
+      <w:r>
+        <w:t>“name”</w:t>
+      </w:r>
+      <w:r>
+        <w:rPr>
+          <w:rFonts w:hint="eastAsia"/>
+        </w:rPr>
+        <w:t>删除分支，只能删除已经合并的，强制删除用-</w:t>
+      </w:r>
+    </w:p>
+    <w:p>
+      <w:pPr>
+        <w:pStyle w:val="a3"/>
+        <w:numPr>
+          <w:ilvl w:val="0"/>
+          <w:numId w:val="1"/>
+        </w:numPr>
+        <w:ind w:firstLineChars="0"/>
+      </w:pPr>
+      <w:r>
+        <w:rPr>
+          <w:rFonts w:hint="eastAsia"/>
+        </w:rPr>
+        <w:t>git</w:t>
+      </w:r>
+      <w:r>
+        <w:t xml:space="preserve"> branch </w:t>
+      </w:r>
+      <w:r>
+        <w:rPr>
+          <w:rFonts w:hint="eastAsia"/>
+        </w:rPr>
+        <w:t>查看当前分支</w:t>
+      </w:r>
+    </w:p>
+    <w:p>
+      <w:pPr>
+        <w:pStyle w:val="a3"/>
+        <w:numPr>
+          <w:ilvl w:val="0"/>
+          <w:numId w:val="1"/>
+        </w:numPr>
+        <w:ind w:firstLineChars="0"/>
+      </w:pPr>
+      <w:r>
+        <w:rPr>
+          <w:rFonts w:hint="eastAsia"/>
+        </w:rPr>
+        <w:t>git</w:t>
+      </w:r>
+      <w:r>
+        <w:t xml:space="preserve"> checkout “name” </w:t>
+      </w:r>
+      <w:r>
+        <w:rPr>
+          <w:rFonts w:hint="eastAsia"/>
+        </w:rPr>
+        <w:t>切换到分支</w:t>
+      </w:r>
+    </w:p>
+    <w:p>
+      <w:pPr>
+        <w:pStyle w:val="a3"/>
+        <w:ind w:left="840" w:firstLineChars="0" w:firstLine="0"/>
+      </w:pPr>
+      <w:r>
+        <w:rPr>
+          <w:rFonts w:hint="eastAsia"/>
+        </w:rPr>
+        <w:t>分支上的修改不影响主分支</w:t>
+      </w:r>
+    </w:p>
+    <w:p>
+      <w:pPr>
+        <w:pStyle w:val="a3"/>
+        <w:numPr>
+          <w:ilvl w:val="0"/>
+          <w:numId w:val="1"/>
+        </w:numPr>
+        <w:ind w:firstLineChars="0"/>
+      </w:pPr>
+      <w:r>
+        <w:rPr>
+          <w:rFonts w:hint="eastAsia"/>
+        </w:rPr>
+        <w:t>git</w:t>
+      </w:r>
+      <w:r>
         <w:t xml:space="preserve"> </w:t>
       </w:r>
-      <w:proofErr w:type="spellStart"/>
-      <w:r>
-        <w:rPr>
-          <w:rFonts w:hint="eastAsia"/>
-        </w:rPr>
-        <w:t>init</w:t>
-      </w:r>
-      <w:proofErr w:type="spellEnd"/>
-      <w:r>
-        <w:rPr>
-          <w:rFonts w:hint="eastAsia"/>
-        </w:rPr>
-        <w:t>初始化本地</w:t>
-      </w:r>
-      <w:proofErr w:type="spellStart"/>
-      <w:r>
-        <w:rPr>
-          <w:rFonts w:hint="eastAsia"/>
-        </w:rPr>
-        <w:t>Git</w:t>
-      </w:r>
-      <w:proofErr w:type="spellEnd"/>
-      <w:r>
-        <w:rPr>
-          <w:rFonts w:hint="eastAsia"/>
-        </w:rPr>
-        <w:t>仓库</w:t>
+      <w:r>
+        <w:rPr>
+          <w:rFonts w:hint="eastAsia"/>
+        </w:rPr>
+        <w:t>mer</w:t>
+      </w:r>
+      <w:r>
+        <w:t xml:space="preserve">ge </w:t>
+      </w:r>
+      <w:r>
+        <w:rPr>
+          <w:rFonts w:hint="eastAsia"/>
+        </w:rPr>
+        <w:t>合并分支，在主线上选择合并支线</w:t>
+      </w:r>
+    </w:p>
+    <w:p>
+      <w:pPr>
+        <w:pStyle w:val="a3"/>
+        <w:ind w:left="780" w:firstLineChars="0" w:firstLine="0"/>
+      </w:pPr>
+      <w:r>
+        <w:rPr>
+          <w:rFonts w:hint="eastAsia"/>
+        </w:rPr>
+        <w:t>-m</w:t>
+      </w:r>
+      <w:r>
+        <w:t xml:space="preserve"> “info” </w:t>
+      </w:r>
+      <w:r>
+        <w:rPr>
+          <w:rFonts w:hint="eastAsia"/>
+        </w:rPr>
+        <w:t xml:space="preserve">注释 </w:t>
+      </w:r>
+    </w:p>
+    <w:p>
+      <w:pPr>
+        <w:pStyle w:val="a3"/>
+        <w:ind w:left="780" w:firstLineChars="0" w:firstLine="0"/>
+      </w:pPr>
+      <w:r>
+        <w:t>Git merge –m “info”name</w:t>
       </w:r>
     </w:p>
     <w:p>
@@ -83,41 +478,12 @@
         </w:numPr>
         <w:ind w:firstLineChars="0"/>
       </w:pPr>
-      <w:proofErr w:type="spellStart"/>
-      <w:r>
-        <w:rPr>
-          <w:rFonts w:hint="eastAsia"/>
-        </w:rPr>
-        <w:t>Git</w:t>
-      </w:r>
-      <w:proofErr w:type="spellEnd"/>
-      <w:r>
-        <w:t xml:space="preserve"> add</w:t>
-      </w:r>
-      <w:r>
-        <w:rPr>
-          <w:rFonts w:hint="eastAsia"/>
-        </w:rPr>
-        <w:t>添加文件到缓存区（新建或修改的）</w:t>
-      </w:r>
-    </w:p>
-    <w:p>
-      <w:pPr>
-        <w:pStyle w:val="a3"/>
-        <w:numPr>
-          <w:ilvl w:val="0"/>
-          <w:numId w:val="1"/>
-        </w:numPr>
-        <w:ind w:firstLineChars="0"/>
-      </w:pPr>
-      <w:proofErr w:type="spellStart"/>
-      <w:r>
-        <w:rPr>
-          <w:rFonts w:hint="eastAsia"/>
-        </w:rPr>
-        <w:t>Git</w:t>
-      </w:r>
-      <w:proofErr w:type="spellEnd"/>
+      <w:r>
+        <w:rPr>
+          <w:rFonts w:hint="eastAsia"/>
+        </w:rPr>
+        <w:t>git</w:t>
+      </w:r>
       <w:r>
         <w:t xml:space="preserve"> </w:t>
       </w:r>
@@ -125,29 +491,30 @@
         <w:rPr>
           <w:rFonts w:hint="eastAsia"/>
         </w:rPr>
-        <w:t>status查看当前状态</w:t>
-      </w:r>
-    </w:p>
-    <w:p>
-      <w:pPr>
-        <w:pStyle w:val="a3"/>
-        <w:numPr>
-          <w:ilvl w:val="0"/>
-          <w:numId w:val="1"/>
-        </w:numPr>
-        <w:ind w:firstLineChars="0"/>
-      </w:pPr>
-      <w:proofErr w:type="spellStart"/>
-      <w:r>
-        <w:t>G</w:t>
-      </w:r>
-      <w:r>
-        <w:rPr>
-          <w:rFonts w:hint="eastAsia"/>
-        </w:rPr>
-        <w:t>it</w:t>
-      </w:r>
-      <w:proofErr w:type="spellEnd"/>
+        <w:t>log 显示所有的提交</w:t>
+      </w:r>
+      <w:r>
+        <w:rPr>
+          <w:rFonts w:hint="eastAsia"/>
+        </w:rPr>
+        <w:t>，默认按照逆时间顺序</w:t>
+      </w:r>
+    </w:p>
+    <w:p>
+      <w:pPr>
+        <w:pStyle w:val="a3"/>
+        <w:numPr>
+          <w:ilvl w:val="1"/>
+          <w:numId w:val="1"/>
+        </w:numPr>
+        <w:ind w:firstLineChars="0"/>
+      </w:pPr>
+      <w:r>
+        <w:rPr>
+          <w:rFonts w:hint="eastAsia"/>
+        </w:rPr>
+        <w:t>--</w:t>
+      </w:r>
       <w:r>
         <w:t xml:space="preserve"> </w:t>
       </w:r>
@@ -155,7 +522,7 @@
         <w:rPr>
           <w:rFonts w:hint="eastAsia"/>
         </w:rPr>
-        <w:t>remote</w:t>
+        <w:t>stat</w:t>
       </w:r>
       <w:r>
         <w:t xml:space="preserve"> </w:t>
@@ -164,70 +531,7 @@
         <w:rPr>
           <w:rFonts w:hint="eastAsia"/>
         </w:rPr>
-        <w:t>add</w:t>
-      </w:r>
-      <w:r>
-        <w:t xml:space="preserve"> origin “address”</w:t>
-      </w:r>
-      <w:r>
-        <w:rPr>
-          <w:rFonts w:hint="eastAsia"/>
-        </w:rPr>
-        <w:t>将本地仓库关联到远端仓库</w:t>
-      </w:r>
-    </w:p>
-    <w:p>
-      <w:pPr>
-        <w:pStyle w:val="a3"/>
-        <w:ind w:left="780" w:firstLineChars="0" w:firstLine="0"/>
-      </w:pPr>
-      <w:r>
-        <w:t xml:space="preserve">Origin </w:t>
-      </w:r>
-      <w:r>
-        <w:rPr>
-          <w:rFonts w:hint="eastAsia"/>
-        </w:rPr>
-        <w:t>是主机名，自定义</w:t>
-      </w:r>
-    </w:p>
-    <w:p>
-      <w:pPr>
-        <w:pStyle w:val="a3"/>
-        <w:numPr>
-          <w:ilvl w:val="0"/>
-          <w:numId w:val="1"/>
-        </w:numPr>
-        <w:ind w:firstLineChars="0"/>
-      </w:pPr>
-      <w:proofErr w:type="spellStart"/>
-      <w:r>
-        <w:t>G</w:t>
-      </w:r>
-      <w:r>
-        <w:rPr>
-          <w:rFonts w:hint="eastAsia"/>
-        </w:rPr>
-        <w:t>it</w:t>
-      </w:r>
-      <w:proofErr w:type="spellEnd"/>
-      <w:r>
-        <w:t xml:space="preserve"> </w:t>
-      </w:r>
-      <w:r>
-        <w:rPr>
-          <w:rFonts w:hint="eastAsia"/>
-        </w:rPr>
-        <w:t>commit</w:t>
-      </w:r>
-      <w:r>
-        <w:t xml:space="preserve"> </w:t>
-      </w:r>
-      <w:r>
-        <w:rPr>
-          <w:rFonts w:hint="eastAsia"/>
-        </w:rPr>
-        <w:t>提交代码到本地仓库</w:t>
+        <w:t>显示那些文件被修改了</w:t>
       </w:r>
     </w:p>
     <w:p>
@@ -246,374 +550,6 @@
         <w:rPr>
           <w:rFonts w:hint="eastAsia"/>
         </w:rPr>
-        <w:t>m</w:t>
-      </w:r>
-      <w:r>
-        <w:t xml:space="preserve"> </w:t>
-      </w:r>
-      <w:proofErr w:type="gramStart"/>
-      <w:r>
-        <w:t>“</w:t>
-      </w:r>
-      <w:proofErr w:type="gramEnd"/>
-      <w:r>
-        <w:t>----“</w:t>
-      </w:r>
-      <w:r>
-        <w:rPr>
-          <w:rFonts w:hint="eastAsia"/>
-        </w:rPr>
-        <w:t>为本次提交添加注释</w:t>
-      </w:r>
-    </w:p>
-    <w:p>
-      <w:pPr>
-        <w:pStyle w:val="a3"/>
-        <w:numPr>
-          <w:ilvl w:val="1"/>
-          <w:numId w:val="1"/>
-        </w:numPr>
-        <w:ind w:firstLineChars="0"/>
-      </w:pPr>
-      <w:r>
-        <w:t>–</w:t>
-      </w:r>
-      <w:r>
-        <w:rPr>
-          <w:rFonts w:hint="eastAsia"/>
-        </w:rPr>
-        <w:t>a</w:t>
-      </w:r>
-      <w:r>
-        <w:t xml:space="preserve"> </w:t>
-      </w:r>
-      <w:r>
-        <w:rPr>
-          <w:rFonts w:hint="eastAsia"/>
-        </w:rPr>
-        <w:t>可以在add情况下commit</w:t>
-      </w:r>
-    </w:p>
-    <w:p>
-      <w:pPr>
-        <w:pStyle w:val="a3"/>
-        <w:numPr>
-          <w:ilvl w:val="0"/>
-          <w:numId w:val="1"/>
-        </w:numPr>
-        <w:ind w:firstLineChars="0"/>
-      </w:pPr>
-      <w:proofErr w:type="spellStart"/>
-      <w:r>
-        <w:rPr>
-          <w:rFonts w:hint="eastAsia"/>
-        </w:rPr>
-        <w:t>git</w:t>
-      </w:r>
-      <w:proofErr w:type="spellEnd"/>
-      <w:r>
-        <w:rPr>
-          <w:rFonts w:hint="eastAsia"/>
-        </w:rPr>
-        <w:t xml:space="preserve"> push or</w:t>
-      </w:r>
-      <w:r>
-        <w:t>igin master (</w:t>
-      </w:r>
-      <w:r>
-        <w:rPr>
-          <w:rFonts w:hint="eastAsia"/>
-        </w:rPr>
-        <w:t>将本地仓库同步到远端仓库)</w:t>
-      </w:r>
-    </w:p>
-    <w:p>
-      <w:pPr>
-        <w:pStyle w:val="a3"/>
-        <w:numPr>
-          <w:ilvl w:val="0"/>
-          <w:numId w:val="1"/>
-        </w:numPr>
-        <w:ind w:firstLineChars="0"/>
-      </w:pPr>
-      <w:proofErr w:type="spellStart"/>
-      <w:r>
-        <w:rPr>
-          <w:rFonts w:hint="eastAsia"/>
-        </w:rPr>
-        <w:t>git</w:t>
-      </w:r>
-      <w:proofErr w:type="spellEnd"/>
-      <w:r>
-        <w:t xml:space="preserve"> branch “name” </w:t>
-      </w:r>
-      <w:r>
-        <w:rPr>
-          <w:rFonts w:hint="eastAsia"/>
-        </w:rPr>
-        <w:t>创建分支</w:t>
-      </w:r>
-    </w:p>
-    <w:p>
-      <w:pPr>
-        <w:pStyle w:val="a3"/>
-        <w:ind w:left="840" w:firstLineChars="0" w:firstLine="0"/>
-      </w:pPr>
-      <w:r>
-        <w:rPr>
-          <w:rFonts w:hint="eastAsia"/>
-        </w:rPr>
-        <w:t xml:space="preserve">-d </w:t>
-      </w:r>
-      <w:r>
-        <w:t>“name”</w:t>
-      </w:r>
-      <w:r>
-        <w:rPr>
-          <w:rFonts w:hint="eastAsia"/>
-        </w:rPr>
-        <w:t>删除分支，只能删除已经合并的，强制删除用-</w:t>
-      </w:r>
-    </w:p>
-    <w:p>
-      <w:pPr>
-        <w:pStyle w:val="a3"/>
-        <w:numPr>
-          <w:ilvl w:val="0"/>
-          <w:numId w:val="1"/>
-        </w:numPr>
-        <w:ind w:firstLineChars="0"/>
-      </w:pPr>
-      <w:proofErr w:type="spellStart"/>
-      <w:r>
-        <w:rPr>
-          <w:rFonts w:hint="eastAsia"/>
-        </w:rPr>
-        <w:t>git</w:t>
-      </w:r>
-      <w:proofErr w:type="spellEnd"/>
-      <w:r>
-        <w:t xml:space="preserve"> branch </w:t>
-      </w:r>
-      <w:r>
-        <w:rPr>
-          <w:rFonts w:hint="eastAsia"/>
-        </w:rPr>
-        <w:t>查看当前分支</w:t>
-      </w:r>
-    </w:p>
-    <w:p>
-      <w:pPr>
-        <w:pStyle w:val="a3"/>
-        <w:numPr>
-          <w:ilvl w:val="0"/>
-          <w:numId w:val="1"/>
-        </w:numPr>
-        <w:ind w:firstLineChars="0"/>
-      </w:pPr>
-      <w:proofErr w:type="spellStart"/>
-      <w:r>
-        <w:rPr>
-          <w:rFonts w:hint="eastAsia"/>
-        </w:rPr>
-        <w:t>git</w:t>
-      </w:r>
-      <w:proofErr w:type="spellEnd"/>
-      <w:r>
-        <w:t xml:space="preserve"> checkout “name” </w:t>
-      </w:r>
-      <w:r>
-        <w:rPr>
-          <w:rFonts w:hint="eastAsia"/>
-        </w:rPr>
-        <w:t>切换到分支</w:t>
-      </w:r>
-    </w:p>
-    <w:p>
-      <w:pPr>
-        <w:pStyle w:val="a3"/>
-        <w:ind w:left="840" w:firstLineChars="0" w:firstLine="0"/>
-      </w:pPr>
-      <w:r>
-        <w:rPr>
-          <w:rFonts w:hint="eastAsia"/>
-        </w:rPr>
-        <w:t>分支上的修改不影响主分支</w:t>
-      </w:r>
-    </w:p>
-    <w:p>
-      <w:pPr>
-        <w:pStyle w:val="a3"/>
-        <w:numPr>
-          <w:ilvl w:val="0"/>
-          <w:numId w:val="1"/>
-        </w:numPr>
-        <w:ind w:firstLineChars="0"/>
-      </w:pPr>
-      <w:proofErr w:type="spellStart"/>
-      <w:r>
-        <w:rPr>
-          <w:rFonts w:hint="eastAsia"/>
-        </w:rPr>
-        <w:t>git</w:t>
-      </w:r>
-      <w:proofErr w:type="spellEnd"/>
-      <w:r>
-        <w:t xml:space="preserve"> </w:t>
-      </w:r>
-      <w:r>
-        <w:rPr>
-          <w:rFonts w:hint="eastAsia"/>
-        </w:rPr>
-        <w:t>mer</w:t>
-      </w:r>
-      <w:r>
-        <w:t xml:space="preserve">ge </w:t>
-      </w:r>
-      <w:r>
-        <w:rPr>
-          <w:rFonts w:hint="eastAsia"/>
-        </w:rPr>
-        <w:t>合并分支，在主线上选择合并支线</w:t>
-      </w:r>
-    </w:p>
-    <w:p>
-      <w:pPr>
-        <w:pStyle w:val="a3"/>
-        <w:ind w:left="780" w:firstLineChars="0" w:firstLine="0"/>
-      </w:pPr>
-      <w:r>
-        <w:rPr>
-          <w:rFonts w:hint="eastAsia"/>
-        </w:rPr>
-        <w:t>-m</w:t>
-      </w:r>
-      <w:r>
-        <w:t xml:space="preserve"> “info” </w:t>
-      </w:r>
-      <w:r>
-        <w:rPr>
-          <w:rFonts w:hint="eastAsia"/>
-        </w:rPr>
-        <w:t xml:space="preserve">注释 </w:t>
-      </w:r>
-    </w:p>
-    <w:p>
-      <w:pPr>
-        <w:pStyle w:val="a3"/>
-        <w:ind w:left="780" w:firstLineChars="0" w:firstLine="0"/>
-      </w:pPr>
-      <w:proofErr w:type="spellStart"/>
-      <w:r>
-        <w:t>Git</w:t>
-      </w:r>
-      <w:proofErr w:type="spellEnd"/>
-      <w:r>
-        <w:t xml:space="preserve"> merge –m “</w:t>
-      </w:r>
-      <w:proofErr w:type="spellStart"/>
-      <w:r>
-        <w:t>info”name</w:t>
-      </w:r>
-      <w:proofErr w:type="spellEnd"/>
-    </w:p>
-    <w:p>
-      <w:pPr>
-        <w:pStyle w:val="a3"/>
-        <w:numPr>
-          <w:ilvl w:val="0"/>
-          <w:numId w:val="1"/>
-        </w:numPr>
-        <w:ind w:firstLineChars="0"/>
-      </w:pPr>
-      <w:proofErr w:type="spellStart"/>
-      <w:r>
-        <w:rPr>
-          <w:rFonts w:hint="eastAsia"/>
-        </w:rPr>
-        <w:t>git</w:t>
-      </w:r>
-      <w:proofErr w:type="spellEnd"/>
-      <w:r>
-        <w:t xml:space="preserve"> </w:t>
-      </w:r>
-      <w:r>
-        <w:rPr>
-          <w:rFonts w:hint="eastAsia"/>
-        </w:rPr>
-        <w:t>log 显示所有的提交</w:t>
-      </w:r>
-      <w:r>
-        <w:rPr>
-          <w:rFonts w:hint="eastAsia"/>
-        </w:rPr>
-        <w:t>，默认按照</w:t>
-      </w:r>
-      <w:proofErr w:type="gramStart"/>
-      <w:r>
-        <w:rPr>
-          <w:rFonts w:hint="eastAsia"/>
-        </w:rPr>
-        <w:t>逆时间</w:t>
-      </w:r>
-      <w:proofErr w:type="gramEnd"/>
-      <w:r>
-        <w:rPr>
-          <w:rFonts w:hint="eastAsia"/>
-        </w:rPr>
-        <w:t>顺序</w:t>
-      </w:r>
-    </w:p>
-    <w:p>
-      <w:pPr>
-        <w:pStyle w:val="a3"/>
-        <w:numPr>
-          <w:ilvl w:val="1"/>
-          <w:numId w:val="1"/>
-        </w:numPr>
-        <w:ind w:firstLineChars="0"/>
-      </w:pPr>
-      <w:r>
-        <w:rPr>
-          <w:rFonts w:hint="eastAsia"/>
-        </w:rPr>
-        <w:t>--</w:t>
-      </w:r>
-      <w:r>
-        <w:t xml:space="preserve"> </w:t>
-      </w:r>
-      <w:r>
-        <w:rPr>
-          <w:rFonts w:hint="eastAsia"/>
-        </w:rPr>
-        <w:t>stat</w:t>
-      </w:r>
-      <w:r>
-        <w:t xml:space="preserve"> </w:t>
-      </w:r>
-      <w:r>
-        <w:rPr>
-          <w:rFonts w:hint="eastAsia"/>
-        </w:rPr>
-        <w:t>显示那些文件被修改了</w:t>
-      </w:r>
-    </w:p>
-    <w:p>
-      <w:pPr>
-        <w:pStyle w:val="a3"/>
-        <w:numPr>
-          <w:ilvl w:val="1"/>
-          <w:numId w:val="1"/>
-        </w:numPr>
-        <w:ind w:firstLineChars="0"/>
-      </w:pPr>
-      <w:r>
-        <w:t>–</w:t>
-      </w:r>
-      <w:r>
-        <w:rPr>
-          <w:rFonts w:hint="eastAsia"/>
-        </w:rPr>
         <w:t>p</w:t>
       </w:r>
       <w:r>
@@ -636,13 +572,8 @@
         <w:ind w:firstLineChars="0"/>
       </w:pPr>
       <w:r>
-        <w:t>=</w:t>
-      </w:r>
-      <w:proofErr w:type="spellStart"/>
-      <w:r>
-        <w:t>oneline</w:t>
-      </w:r>
-      <w:proofErr w:type="spellEnd"/>
+        <w:t>=oneline</w:t>
+      </w:r>
     </w:p>
     <w:p>
       <w:pPr>
@@ -763,7 +694,7 @@
                     <pic:cNvPicPr/>
                   </pic:nvPicPr>
                   <pic:blipFill>
-                    <a:blip r:embed="rId5"/>
+                    <a:blip r:embed="rId7"/>
                     <a:stretch>
                       <a:fillRect/>
                     </a:stretch>
@@ -822,7 +753,7 @@
                     <pic:cNvPicPr/>
                   </pic:nvPicPr>
                   <pic:blipFill>
-                    <a:blip r:embed="rId6"/>
+                    <a:blip r:embed="rId8"/>
                     <a:stretch>
                       <a:fillRect/>
                     </a:stretch>
@@ -895,6 +826,7 @@
         <w:rPr>
           <w:rFonts w:hint="eastAsia"/>
         </w:rPr>
+        <w:lastRenderedPageBreak/>
         <w:t>d)</w:t>
       </w:r>
       <w:r>
@@ -908,11 +840,6 @@
       </w:r>
     </w:p>
     <w:p>
-      <w:pPr>
-        <w:rPr>
-          <w:rFonts w:hint="eastAsia"/>
-        </w:rPr>
-      </w:pPr>
       <w:r>
         <w:tab/>
         <w:t>12</w:t>
@@ -921,26 +848,11 @@
         <w:rPr>
           <w:rFonts w:hint="eastAsia"/>
         </w:rPr>
-        <w:t>、</w:t>
-      </w:r>
-      <w:proofErr w:type="spellStart"/>
-      <w:r>
-        <w:rPr>
-          <w:rFonts w:hint="eastAsia"/>
-        </w:rPr>
-        <w:t>git</w:t>
-      </w:r>
-      <w:proofErr w:type="spellEnd"/>
-      <w:r>
-        <w:rPr>
-          <w:rFonts w:hint="eastAsia"/>
-        </w:rPr>
-        <w:t xml:space="preserve"> diff 查看区别</w:t>
-      </w:r>
-    </w:p>
-    <w:p>
-      <w:r>
-        <w:lastRenderedPageBreak/>
+        <w:t>、git diff 查看区别</w:t>
+      </w:r>
+    </w:p>
+    <w:p>
+      <w:r>
         <w:tab/>
       </w:r>
       <w:r>
@@ -967,90 +879,21 @@
         <w:rPr>
           <w:rFonts w:hint="eastAsia"/>
         </w:rPr>
-        <w:t>b)</w:t>
-      </w:r>
-      <w:proofErr w:type="spellStart"/>
-      <w:r>
-        <w:rPr>
-          <w:rFonts w:hint="eastAsia"/>
-        </w:rPr>
-        <w:t>git</w:t>
-      </w:r>
-      <w:proofErr w:type="spellEnd"/>
-      <w:r>
-        <w:rPr>
-          <w:rFonts w:hint="eastAsia"/>
-        </w:rPr>
-        <w:t xml:space="preserve"> diff </w:t>
-      </w:r>
-      <w:proofErr w:type="spellStart"/>
-      <w:r>
-        <w:rPr>
-          <w:rFonts w:hint="eastAsia"/>
-        </w:rPr>
-        <w:t>branchneme</w:t>
-      </w:r>
-      <w:proofErr w:type="spellEnd"/>
-      <w:r>
-        <w:rPr>
-          <w:rFonts w:hint="eastAsia"/>
-        </w:rPr>
-        <w:t xml:space="preserve"> </w:t>
-      </w:r>
-      <w:proofErr w:type="spellStart"/>
-      <w:r>
-        <w:rPr>
-          <w:rFonts w:hint="eastAsia"/>
-        </w:rPr>
-        <w:t>branchname</w:t>
-      </w:r>
-      <w:proofErr w:type="spellEnd"/>
-      <w:r>
-        <w:rPr>
-          <w:rFonts w:hint="eastAsia"/>
-        </w:rPr>
-        <w:t xml:space="preserve"> 查看两个分支区别</w:t>
-      </w:r>
-    </w:p>
-    <w:p>
-      <w:pPr>
-        <w:rPr>
-          <w:rFonts w:hint="eastAsia"/>
-        </w:rPr>
-      </w:pPr>
+        <w:t>b)git diff branchneme branchname 查看两个分支区别</w:t>
+      </w:r>
+    </w:p>
+    <w:p>
       <w:r>
         <w:tab/>
       </w:r>
       <w:r>
         <w:tab/>
       </w:r>
-      <w:proofErr w:type="spellStart"/>
-      <w:r>
-        <w:rPr>
-          <w:rFonts w:hint="eastAsia"/>
-        </w:rPr>
-        <w:t>git</w:t>
-      </w:r>
-      <w:proofErr w:type="spellEnd"/>
-      <w:r>
-        <w:rPr>
-          <w:rFonts w:hint="eastAsia"/>
-        </w:rPr>
-        <w:t xml:space="preserve"> diff </w:t>
-      </w:r>
-      <w:proofErr w:type="spellStart"/>
-      <w:r>
-        <w:rPr>
-          <w:rFonts w:hint="eastAsia"/>
-        </w:rPr>
-        <w:t>branchname</w:t>
-      </w:r>
-      <w:proofErr w:type="spellEnd"/>
-      <w:r>
-        <w:rPr>
-          <w:rFonts w:hint="eastAsia"/>
-        </w:rPr>
-        <w:t>本分支与其他分支比较</w:t>
+      <w:r>
+        <w:rPr>
+          <w:rFonts w:hint="eastAsia"/>
+        </w:rPr>
+        <w:t>git diff branchname本分支与其他分支比较</w:t>
       </w:r>
     </w:p>
     <w:p>
@@ -1059,28 +902,8 @@
       </w:r>
       <w:r>
         <w:tab/>
-      </w:r>
-      <w:proofErr w:type="spellStart"/>
-      <w:r>
-        <w:t>git</w:t>
-      </w:r>
-      <w:proofErr w:type="spellEnd"/>
-      <w:r>
-        <w:t xml:space="preserve"> diff </w:t>
-      </w:r>
-      <w:proofErr w:type="spellStart"/>
-      <w:r>
-        <w:t>branchname</w:t>
-      </w:r>
-      <w:proofErr w:type="spellEnd"/>
-      <w:r>
-        <w:t xml:space="preserve"> </w:t>
-      </w:r>
-      <w:proofErr w:type="spellStart"/>
-      <w:r>
-        <w:t>filePath</w:t>
-      </w:r>
-      <w:proofErr w:type="spellEnd"/>
+        <w:t>git diff branchname filePath</w:t>
+      </w:r>
       <w:r>
         <w:rPr>
           <w:rFonts w:hint="eastAsia"/>
@@ -1089,11 +912,6 @@
       </w:r>
     </w:p>
     <w:p>
-      <w:pPr>
-        <w:rPr>
-          <w:rFonts w:hint="eastAsia"/>
-        </w:rPr>
-      </w:pPr>
       <w:r>
         <w:tab/>
       </w:r>
@@ -1101,32 +919,10 @@
         <w:rPr>
           <w:rFonts w:hint="eastAsia"/>
         </w:rPr>
-        <w:t>c)</w:t>
-      </w:r>
-      <w:proofErr w:type="spellStart"/>
-      <w:r>
-        <w:rPr>
-          <w:rFonts w:hint="eastAsia"/>
-        </w:rPr>
-        <w:t>git</w:t>
-      </w:r>
-      <w:proofErr w:type="spellEnd"/>
-      <w:r>
-        <w:rPr>
-          <w:rFonts w:hint="eastAsia"/>
-        </w:rPr>
-        <w:t xml:space="preserve"> diff</w:t>
-      </w:r>
-      <w:r>
-        <w:t xml:space="preserve"> </w:t>
-      </w:r>
-      <w:proofErr w:type="spellStart"/>
-      <w:r>
-        <w:t>branchname</w:t>
-      </w:r>
-      <w:proofErr w:type="spellEnd"/>
-      <w:r>
-        <w:t xml:space="preserve"> –stat</w:t>
+        <w:t>c)git diff</w:t>
+      </w:r>
+      <w:r>
+        <w:t xml:space="preserve"> branchname –stat</w:t>
       </w:r>
       <w:r>
         <w:rPr>
@@ -1134,8 +930,6 @@
         </w:rPr>
         <w:t>统计那些文件被改动</w:t>
       </w:r>
-      <w:bookmarkStart w:id="0" w:name="_GoBack"/>
-      <w:bookmarkEnd w:id="0"/>
     </w:p>
     <w:sectPr>
       <w:pgSz w:w="11906" w:h="16838"/>
@@ -1145,6 +939,44 @@
     </w:sectPr>
   </w:body>
 </w:document>
+</file>
+
+<file path=word/endnotes.xml><?xml version="1.0" encoding="utf-8"?>
+<w:endnotes xmlns:wpc="http://schemas.microsoft.com/office/word/2010/wordprocessingCanvas" xmlns:cx="http://schemas.microsoft.com/office/drawing/2014/chartex" xmlns:cx1="http://schemas.microsoft.com/office/drawing/2015/9/8/chartex" xmlns:mc="http://schemas.openxmlformats.org/markup-compatibility/2006" xmlns:o="urn:schemas-microsoft-com:office:office" xmlns:r="http://schemas.openxmlformats.org/officeDocument/2006/relationships" xmlns:m="http://schemas.openxmlformats.org/officeDocument/2006/math" xmlns:v="urn:schemas-microsoft-com:vml" xmlns:wp14="http://schemas.microsoft.com/office/word/2010/wordprocessingDrawing" xmlns:wp="http://schemas.openxmlformats.org/drawingml/2006/wordprocessingDrawing" xmlns:w10="urn:schemas-microsoft-com:office:word" xmlns:w="http://schemas.openxmlformats.org/wordprocessingml/2006/main" xmlns:w14="http://schemas.microsoft.com/office/word/2010/wordml" xmlns:w15="http://schemas.microsoft.com/office/word/2012/wordml" xmlns:w16se="http://schemas.microsoft.com/office/word/2015/wordml/symex" xmlns:wpg="http://schemas.microsoft.com/office/word/2010/wordprocessingGroup" xmlns:wpi="http://schemas.microsoft.com/office/word/2010/wordprocessingInk" xmlns:wne="http://schemas.microsoft.com/office/word/2006/wordml" xmlns:wps="http://schemas.microsoft.com/office/word/2010/wordprocessingShape" mc:Ignorable="w14 w15 w16se wp14">
+  <w:endnote w:type="separator" w:id="-1">
+    <w:p>
+      <w:r>
+        <w:separator/>
+      </w:r>
+    </w:p>
+  </w:endnote>
+  <w:endnote w:type="continuationSeparator" w:id="0">
+    <w:p>
+      <w:r>
+        <w:continuationSeparator/>
+      </w:r>
+    </w:p>
+  </w:endnote>
+</w:endnotes>
+</file>
+
+<file path=word/footnotes.xml><?xml version="1.0" encoding="utf-8"?>
+<w:footnotes xmlns:wpc="http://schemas.microsoft.com/office/word/2010/wordprocessingCanvas" xmlns:cx="http://schemas.microsoft.com/office/drawing/2014/chartex" xmlns:cx1="http://schemas.microsoft.com/office/drawing/2015/9/8/chartex" xmlns:mc="http://schemas.openxmlformats.org/markup-compatibility/2006" xmlns:o="urn:schemas-microsoft-com:office:office" xmlns:r="http://schemas.openxmlformats.org/officeDocument/2006/relationships" xmlns:m="http://schemas.openxmlformats.org/officeDocument/2006/math" xmlns:v="urn:schemas-microsoft-com:vml" xmlns:wp14="http://schemas.microsoft.com/office/word/2010/wordprocessingDrawing" xmlns:wp="http://schemas.openxmlformats.org/drawingml/2006/wordprocessingDrawing" xmlns:w10="urn:schemas-microsoft-com:office:word" xmlns:w="http://schemas.openxmlformats.org/wordprocessingml/2006/main" xmlns:w14="http://schemas.microsoft.com/office/word/2010/wordml" xmlns:w15="http://schemas.microsoft.com/office/word/2012/wordml" xmlns:w16se="http://schemas.microsoft.com/office/word/2015/wordml/symex" xmlns:wpg="http://schemas.microsoft.com/office/word/2010/wordprocessingGroup" xmlns:wpi="http://schemas.microsoft.com/office/word/2010/wordprocessingInk" xmlns:wne="http://schemas.microsoft.com/office/word/2006/wordml" xmlns:wps="http://schemas.microsoft.com/office/word/2010/wordprocessingShape" mc:Ignorable="w14 w15 w16se wp14">
+  <w:footnote w:type="separator" w:id="-1">
+    <w:p>
+      <w:r>
+        <w:separator/>
+      </w:r>
+    </w:p>
+  </w:footnote>
+  <w:footnote w:type="continuationSeparator" w:id="0">
+    <w:p>
+      <w:r>
+        <w:continuationSeparator/>
+      </w:r>
+    </w:p>
+  </w:footnote>
+</w:footnotes>
 </file>
 
 <file path=word/numbering.xml><?xml version="1.0" encoding="utf-8"?>
@@ -1676,6 +1508,76 @@
       <w:ind w:firstLineChars="200" w:firstLine="420"/>
     </w:pPr>
   </w:style>
+  <w:style w:type="paragraph" w:styleId="a4">
+    <w:name w:val="header"/>
+    <w:basedOn w:val="a"/>
+    <w:link w:val="a5"/>
+    <w:uiPriority w:val="99"/>
+    <w:unhideWhenUsed/>
+    <w:rsid w:val="00BC70E2"/>
+    <w:pPr>
+      <w:pBdr>
+        <w:bottom w:val="single" w:sz="6" w:space="1" w:color="auto"/>
+      </w:pBdr>
+      <w:tabs>
+        <w:tab w:val="center" w:pos="4153"/>
+        <w:tab w:val="right" w:pos="8306"/>
+      </w:tabs>
+      <w:snapToGrid w:val="0"/>
+      <w:jc w:val="center"/>
+    </w:pPr>
+    <w:rPr>
+      <w:sz w:val="18"/>
+      <w:szCs w:val="18"/>
+    </w:rPr>
+  </w:style>
+  <w:style w:type="character" w:customStyle="1" w:styleId="a5">
+    <w:name w:val="页眉 字符"/>
+    <w:basedOn w:val="a0"/>
+    <w:link w:val="a4"/>
+    <w:uiPriority w:val="99"/>
+    <w:rsid w:val="00BC70E2"/>
+    <w:rPr>
+      <w:sz w:val="18"/>
+      <w:szCs w:val="18"/>
+    </w:rPr>
+  </w:style>
+  <w:style w:type="paragraph" w:styleId="a6">
+    <w:name w:val="footer"/>
+    <w:basedOn w:val="a"/>
+    <w:link w:val="a7"/>
+    <w:uiPriority w:val="99"/>
+    <w:unhideWhenUsed/>
+    <w:rsid w:val="00BC70E2"/>
+    <w:pPr>
+      <w:tabs>
+        <w:tab w:val="center" w:pos="4153"/>
+        <w:tab w:val="right" w:pos="8306"/>
+      </w:tabs>
+      <w:snapToGrid w:val="0"/>
+      <w:jc w:val="left"/>
+    </w:pPr>
+    <w:rPr>
+      <w:sz w:val="18"/>
+      <w:szCs w:val="18"/>
+    </w:rPr>
+  </w:style>
+  <w:style w:type="character" w:customStyle="1" w:styleId="a7">
+    <w:name w:val="页脚 字符"/>
+    <w:basedOn w:val="a0"/>
+    <w:link w:val="a6"/>
+    <w:uiPriority w:val="99"/>
+    <w:rsid w:val="00BC70E2"/>
+    <w:rPr>
+      <w:sz w:val="18"/>
+      <w:szCs w:val="18"/>
+    </w:rPr>
+  </w:style>
+  <w:style w:type="character" w:customStyle="1" w:styleId="apple-converted-space">
+    <w:name w:val="apple-converted-space"/>
+    <w:basedOn w:val="a0"/>
+    <w:rsid w:val="00BC70E2"/>
+  </w:style>
 </w:styles>
 </file>
 
